--- a/EXPERIMENT 5.docx
+++ b/EXPERIMENT 5.docx
@@ -18,6 +18,122 @@
           <w:lang w:val="en-US"/>
         </w:rPr>
         <w:t>EXPERIMENT 5</w:t>
+      </w:r>
+    </w:p>
+    <w:p>
+      <w:pPr>
+        <w:rPr>
+          <w:sz w:val="24"/>
+          <w:szCs w:val="24"/>
+          <w:lang w:val="en-US"/>
+        </w:rPr>
+      </w:pPr>
+      <w:r>
+        <w:rPr>
+          <w:noProof/>
+          <w:sz w:val="24"/>
+          <w:szCs w:val="24"/>
+          <w:lang w:val="en-US"/>
+        </w:rPr>
+        <w:drawing>
+          <wp:inline distT="0" distB="0" distL="0" distR="0" wp14:anchorId="6670FB17" wp14:editId="651357CA">
+            <wp:extent cx="6343650" cy="361950"/>
+            <wp:effectExtent l="0" t="0" r="0" b="0"/>
+            <wp:docPr id="1" name="Picture 1"/>
+            <wp:cNvGraphicFramePr>
+              <a:graphicFrameLocks xmlns:a="http://schemas.openxmlformats.org/drawingml/2006/main" noChangeAspect="1"/>
+            </wp:cNvGraphicFramePr>
+            <a:graphic xmlns:a="http://schemas.openxmlformats.org/drawingml/2006/main">
+              <a:graphicData uri="http://schemas.openxmlformats.org/drawingml/2006/picture">
+                <pic:pic xmlns:pic="http://schemas.openxmlformats.org/drawingml/2006/picture">
+                  <pic:nvPicPr>
+                    <pic:cNvPr id="1" name="Picture 1"/>
+                    <pic:cNvPicPr/>
+                  </pic:nvPicPr>
+                  <pic:blipFill>
+                    <a:blip r:embed="rId5">
+                      <a:extLst>
+                        <a:ext uri="{28A0092B-C50C-407E-A947-70E740481C1C}">
+                          <a14:useLocalDpi xmlns:a14="http://schemas.microsoft.com/office/drawing/2010/main" val="0"/>
+                        </a:ext>
+                      </a:extLst>
+                    </a:blip>
+                    <a:stretch>
+                      <a:fillRect/>
+                    </a:stretch>
+                  </pic:blipFill>
+                  <pic:spPr>
+                    <a:xfrm>
+                      <a:off x="0" y="0"/>
+                      <a:ext cx="6343650" cy="361950"/>
+                    </a:xfrm>
+                    <a:prstGeom prst="rect">
+                      <a:avLst/>
+                    </a:prstGeom>
+                  </pic:spPr>
+                </pic:pic>
+              </a:graphicData>
+            </a:graphic>
+          </wp:inline>
+        </w:drawing>
+      </w:r>
+    </w:p>
+    <w:p>
+      <w:pPr>
+        <w:rPr>
+          <w:sz w:val="24"/>
+          <w:szCs w:val="24"/>
+          <w:lang w:val="en-US"/>
+        </w:rPr>
+      </w:pPr>
+      <w:r>
+        <w:rPr>
+          <w:noProof/>
+          <w:sz w:val="24"/>
+          <w:szCs w:val="24"/>
+          <w:lang w:val="en-US"/>
+        </w:rPr>
+        <w:drawing>
+          <wp:inline distT="0" distB="0" distL="0" distR="0" wp14:anchorId="66727955" wp14:editId="4D9081C1">
+            <wp:extent cx="5731510" cy="857250"/>
+            <wp:effectExtent l="0" t="0" r="2540" b="0"/>
+            <wp:docPr id="3" name="Picture 3"/>
+            <wp:cNvGraphicFramePr>
+              <a:graphicFrameLocks xmlns:a="http://schemas.openxmlformats.org/drawingml/2006/main" noChangeAspect="1"/>
+            </wp:cNvGraphicFramePr>
+            <a:graphic xmlns:a="http://schemas.openxmlformats.org/drawingml/2006/main">
+              <a:graphicData uri="http://schemas.openxmlformats.org/drawingml/2006/picture">
+                <pic:pic xmlns:pic="http://schemas.openxmlformats.org/drawingml/2006/picture">
+                  <pic:nvPicPr>
+                    <pic:cNvPr id="3" name="Picture 3"/>
+                    <pic:cNvPicPr/>
+                  </pic:nvPicPr>
+                  <pic:blipFill>
+                    <a:blip r:embed="rId6">
+                      <a:extLst>
+                        <a:ext uri="{28A0092B-C50C-407E-A947-70E740481C1C}">
+                          <a14:useLocalDpi xmlns:a14="http://schemas.microsoft.com/office/drawing/2010/main" val="0"/>
+                        </a:ext>
+                      </a:extLst>
+                    </a:blip>
+                    <a:stretch>
+                      <a:fillRect/>
+                    </a:stretch>
+                  </pic:blipFill>
+                  <pic:spPr>
+                    <a:xfrm>
+                      <a:off x="0" y="0"/>
+                      <a:ext cx="5731510" cy="857250"/>
+                    </a:xfrm>
+                    <a:prstGeom prst="rect">
+                      <a:avLst/>
+                    </a:prstGeom>
+                  </pic:spPr>
+                </pic:pic>
+              </a:graphicData>
+            </a:graphic>
+          </wp:inline>
+        </w:drawing>
       </w:r>
     </w:p>
     <w:p>
@@ -52,7 +168,7 @@
                     <pic:cNvPicPr/>
                   </pic:nvPicPr>
                   <pic:blipFill>
-                    <a:blip r:embed="rId5">
+                    <a:blip r:embed="rId7">
                       <a:extLst>
                         <a:ext uri="{28A0092B-C50C-407E-A947-70E740481C1C}">
                           <a14:useLocalDpi xmlns:a14="http://schemas.microsoft.com/office/drawing/2010/main" val="0"/>
@@ -96,6 +212,124 @@
           <w:lang w:val="en-US"/>
         </w:rPr>
         <w:drawing>
+          <wp:inline distT="0" distB="0" distL="0" distR="0" wp14:anchorId="28C35A18" wp14:editId="547D2E2D">
+            <wp:extent cx="6286500" cy="247650"/>
+            <wp:effectExtent l="0" t="0" r="0" b="0"/>
+            <wp:docPr id="4" name="Picture 4"/>
+            <wp:cNvGraphicFramePr>
+              <a:graphicFrameLocks xmlns:a="http://schemas.openxmlformats.org/drawingml/2006/main" noChangeAspect="1"/>
+            </wp:cNvGraphicFramePr>
+            <a:graphic xmlns:a="http://schemas.openxmlformats.org/drawingml/2006/main">
+              <a:graphicData uri="http://schemas.openxmlformats.org/drawingml/2006/picture">
+                <pic:pic xmlns:pic="http://schemas.openxmlformats.org/drawingml/2006/picture">
+                  <pic:nvPicPr>
+                    <pic:cNvPr id="4" name="Picture 4"/>
+                    <pic:cNvPicPr/>
+                  </pic:nvPicPr>
+                  <pic:blipFill>
+                    <a:blip r:embed="rId8">
+                      <a:extLst>
+                        <a:ext uri="{28A0092B-C50C-407E-A947-70E740481C1C}">
+                          <a14:useLocalDpi xmlns:a14="http://schemas.microsoft.com/office/drawing/2010/main" val="0"/>
+                        </a:ext>
+                      </a:extLst>
+                    </a:blip>
+                    <a:stretch>
+                      <a:fillRect/>
+                    </a:stretch>
+                  </pic:blipFill>
+                  <pic:spPr>
+                    <a:xfrm>
+                      <a:off x="0" y="0"/>
+                      <a:ext cx="6569539" cy="258800"/>
+                    </a:xfrm>
+                    <a:prstGeom prst="rect">
+                      <a:avLst/>
+                    </a:prstGeom>
+                  </pic:spPr>
+                </pic:pic>
+              </a:graphicData>
+            </a:graphic>
+          </wp:inline>
+        </w:drawing>
+      </w:r>
+    </w:p>
+    <w:p>
+      <w:pPr>
+        <w:jc w:val="center"/>
+        <w:rPr>
+          <w:sz w:val="24"/>
+          <w:szCs w:val="24"/>
+          <w:lang w:val="en-US"/>
+        </w:rPr>
+      </w:pPr>
+      <w:r>
+        <w:rPr>
+          <w:noProof/>
+          <w:sz w:val="24"/>
+          <w:szCs w:val="24"/>
+          <w:lang w:val="en-US"/>
+        </w:rPr>
+        <w:drawing>
+          <wp:inline distT="0" distB="0" distL="0" distR="0" wp14:anchorId="12F15B8F" wp14:editId="0D83B1DA">
+            <wp:extent cx="5315692" cy="809738"/>
+            <wp:effectExtent l="0" t="0" r="0" b="9525"/>
+            <wp:docPr id="16" name="Picture 16"/>
+            <wp:cNvGraphicFramePr>
+              <a:graphicFrameLocks xmlns:a="http://schemas.openxmlformats.org/drawingml/2006/main" noChangeAspect="1"/>
+            </wp:cNvGraphicFramePr>
+            <a:graphic xmlns:a="http://schemas.openxmlformats.org/drawingml/2006/main">
+              <a:graphicData uri="http://schemas.openxmlformats.org/drawingml/2006/picture">
+                <pic:pic xmlns:pic="http://schemas.openxmlformats.org/drawingml/2006/picture">
+                  <pic:nvPicPr>
+                    <pic:cNvPr id="16" name="Picture 16"/>
+                    <pic:cNvPicPr/>
+                  </pic:nvPicPr>
+                  <pic:blipFill>
+                    <a:blip r:embed="rId9">
+                      <a:extLst>
+                        <a:ext uri="{28A0092B-C50C-407E-A947-70E740481C1C}">
+                          <a14:useLocalDpi xmlns:a14="http://schemas.microsoft.com/office/drawing/2010/main" val="0"/>
+                        </a:ext>
+                      </a:extLst>
+                    </a:blip>
+                    <a:stretch>
+                      <a:fillRect/>
+                    </a:stretch>
+                  </pic:blipFill>
+                  <pic:spPr>
+                    <a:xfrm>
+                      <a:off x="0" y="0"/>
+                      <a:ext cx="5315692" cy="809738"/>
+                    </a:xfrm>
+                    <a:prstGeom prst="rect">
+                      <a:avLst/>
+                    </a:prstGeom>
+                  </pic:spPr>
+                </pic:pic>
+              </a:graphicData>
+            </a:graphic>
+          </wp:inline>
+        </w:drawing>
+      </w:r>
+    </w:p>
+    <w:p>
+      <w:pPr>
+        <w:jc w:val="center"/>
+        <w:rPr>
+          <w:sz w:val="24"/>
+          <w:szCs w:val="24"/>
+          <w:lang w:val="en-US"/>
+        </w:rPr>
+      </w:pPr>
+      <w:r>
+        <w:rPr>
+          <w:noProof/>
+          <w:sz w:val="24"/>
+          <w:szCs w:val="24"/>
+          <w:lang w:val="en-US"/>
+        </w:rPr>
+        <w:drawing>
           <wp:inline distT="0" distB="0" distL="0" distR="0" wp14:anchorId="5AFDB5A8" wp14:editId="4E4A136D">
             <wp:extent cx="4353533" cy="1162212"/>
             <wp:effectExtent l="0" t="0" r="9525" b="0"/>
@@ -111,7 +345,7 @@
                     <pic:cNvPicPr/>
                   </pic:nvPicPr>
                   <pic:blipFill>
-                    <a:blip r:embed="rId6">
+                    <a:blip r:embed="rId10">
                       <a:extLst>
                         <a:ext uri="{28A0092B-C50C-407E-A947-70E740481C1C}">
                           <a14:useLocalDpi xmlns:a14="http://schemas.microsoft.com/office/drawing/2010/main" val="0"/>
@@ -155,6 +389,124 @@
           <w:lang w:val="en-US"/>
         </w:rPr>
         <w:drawing>
+          <wp:inline distT="0" distB="0" distL="0" distR="0" wp14:anchorId="73EE8DE5" wp14:editId="24C02476">
+            <wp:extent cx="5731510" cy="448310"/>
+            <wp:effectExtent l="0" t="0" r="2540" b="8890"/>
+            <wp:docPr id="17" name="Picture 17"/>
+            <wp:cNvGraphicFramePr>
+              <a:graphicFrameLocks xmlns:a="http://schemas.openxmlformats.org/drawingml/2006/main" noChangeAspect="1"/>
+            </wp:cNvGraphicFramePr>
+            <a:graphic xmlns:a="http://schemas.openxmlformats.org/drawingml/2006/main">
+              <a:graphicData uri="http://schemas.openxmlformats.org/drawingml/2006/picture">
+                <pic:pic xmlns:pic="http://schemas.openxmlformats.org/drawingml/2006/picture">
+                  <pic:nvPicPr>
+                    <pic:cNvPr id="17" name="Picture 17"/>
+                    <pic:cNvPicPr/>
+                  </pic:nvPicPr>
+                  <pic:blipFill>
+                    <a:blip r:embed="rId11">
+                      <a:extLst>
+                        <a:ext uri="{28A0092B-C50C-407E-A947-70E740481C1C}">
+                          <a14:useLocalDpi xmlns:a14="http://schemas.microsoft.com/office/drawing/2010/main" val="0"/>
+                        </a:ext>
+                      </a:extLst>
+                    </a:blip>
+                    <a:stretch>
+                      <a:fillRect/>
+                    </a:stretch>
+                  </pic:blipFill>
+                  <pic:spPr>
+                    <a:xfrm>
+                      <a:off x="0" y="0"/>
+                      <a:ext cx="5731510" cy="448310"/>
+                    </a:xfrm>
+                    <a:prstGeom prst="rect">
+                      <a:avLst/>
+                    </a:prstGeom>
+                  </pic:spPr>
+                </pic:pic>
+              </a:graphicData>
+            </a:graphic>
+          </wp:inline>
+        </w:drawing>
+      </w:r>
+    </w:p>
+    <w:p>
+      <w:pPr>
+        <w:jc w:val="center"/>
+        <w:rPr>
+          <w:sz w:val="24"/>
+          <w:szCs w:val="24"/>
+          <w:lang w:val="en-US"/>
+        </w:rPr>
+      </w:pPr>
+      <w:r>
+        <w:rPr>
+          <w:noProof/>
+          <w:sz w:val="24"/>
+          <w:szCs w:val="24"/>
+          <w:lang w:val="en-US"/>
+        </w:rPr>
+        <w:drawing>
+          <wp:inline distT="0" distB="0" distL="0" distR="0" wp14:anchorId="62F161E9" wp14:editId="5B2BA4BC">
+            <wp:extent cx="3658111" cy="819264"/>
+            <wp:effectExtent l="0" t="0" r="0" b="0"/>
+            <wp:docPr id="18" name="Picture 18"/>
+            <wp:cNvGraphicFramePr>
+              <a:graphicFrameLocks xmlns:a="http://schemas.openxmlformats.org/drawingml/2006/main" noChangeAspect="1"/>
+            </wp:cNvGraphicFramePr>
+            <a:graphic xmlns:a="http://schemas.openxmlformats.org/drawingml/2006/main">
+              <a:graphicData uri="http://schemas.openxmlformats.org/drawingml/2006/picture">
+                <pic:pic xmlns:pic="http://schemas.openxmlformats.org/drawingml/2006/picture">
+                  <pic:nvPicPr>
+                    <pic:cNvPr id="18" name="Picture 18"/>
+                    <pic:cNvPicPr/>
+                  </pic:nvPicPr>
+                  <pic:blipFill>
+                    <a:blip r:embed="rId12">
+                      <a:extLst>
+                        <a:ext uri="{28A0092B-C50C-407E-A947-70E740481C1C}">
+                          <a14:useLocalDpi xmlns:a14="http://schemas.microsoft.com/office/drawing/2010/main" val="0"/>
+                        </a:ext>
+                      </a:extLst>
+                    </a:blip>
+                    <a:stretch>
+                      <a:fillRect/>
+                    </a:stretch>
+                  </pic:blipFill>
+                  <pic:spPr>
+                    <a:xfrm>
+                      <a:off x="0" y="0"/>
+                      <a:ext cx="3658111" cy="819264"/>
+                    </a:xfrm>
+                    <a:prstGeom prst="rect">
+                      <a:avLst/>
+                    </a:prstGeom>
+                  </pic:spPr>
+                </pic:pic>
+              </a:graphicData>
+            </a:graphic>
+          </wp:inline>
+        </w:drawing>
+      </w:r>
+    </w:p>
+    <w:p>
+      <w:pPr>
+        <w:jc w:val="center"/>
+        <w:rPr>
+          <w:sz w:val="24"/>
+          <w:szCs w:val="24"/>
+          <w:lang w:val="en-US"/>
+        </w:rPr>
+      </w:pPr>
+      <w:r>
+        <w:rPr>
+          <w:noProof/>
+          <w:sz w:val="24"/>
+          <w:szCs w:val="24"/>
+          <w:lang w:val="en-US"/>
+        </w:rPr>
+        <w:drawing>
           <wp:inline distT="0" distB="0" distL="0" distR="0" wp14:anchorId="02655230" wp14:editId="306584F3">
             <wp:extent cx="4467849" cy="1124107"/>
             <wp:effectExtent l="0" t="0" r="9525" b="0"/>
@@ -170,7 +522,7 @@
                     <pic:cNvPicPr/>
                   </pic:nvPicPr>
                   <pic:blipFill>
-                    <a:blip r:embed="rId7">
+                    <a:blip r:embed="rId13">
                       <a:extLst>
                         <a:ext uri="{28A0092B-C50C-407E-A947-70E740481C1C}">
                           <a14:useLocalDpi xmlns:a14="http://schemas.microsoft.com/office/drawing/2010/main" val="0"/>
@@ -221,6 +573,7 @@
           <w:szCs w:val="24"/>
           <w:lang w:val="en-US"/>
         </w:rPr>
+        <w:lastRenderedPageBreak/>
         <w:t>1.</w:t>
       </w:r>
       <w:r>
@@ -275,7 +628,7 @@
                     <pic:cNvPicPr/>
                   </pic:nvPicPr>
                   <pic:blipFill>
-                    <a:blip r:embed="rId8">
+                    <a:blip r:embed="rId14">
                       <a:extLst>
                         <a:ext uri="{28A0092B-C50C-407E-A947-70E740481C1C}">
                           <a14:useLocalDpi xmlns:a14="http://schemas.microsoft.com/office/drawing/2010/main" val="0"/>
@@ -423,7 +776,7 @@
                     <pic:cNvPicPr/>
                   </pic:nvPicPr>
                   <pic:blipFill>
-                    <a:blip r:embed="rId9">
+                    <a:blip r:embed="rId15">
                       <a:extLst>
                         <a:ext uri="{28A0092B-C50C-407E-A947-70E740481C1C}">
                           <a14:useLocalDpi xmlns:a14="http://schemas.microsoft.com/office/drawing/2010/main" val="0"/>
@@ -599,7 +952,7 @@
                     <pic:cNvPicPr/>
                   </pic:nvPicPr>
                   <pic:blipFill>
-                    <a:blip r:embed="rId10">
+                    <a:blip r:embed="rId16">
                       <a:extLst>
                         <a:ext uri="{28A0092B-C50C-407E-A947-70E740481C1C}">
                           <a14:useLocalDpi xmlns:a14="http://schemas.microsoft.com/office/drawing/2010/main" val="0"/>
@@ -778,7 +1131,7 @@
                     <pic:cNvPicPr/>
                   </pic:nvPicPr>
                   <pic:blipFill>
-                    <a:blip r:embed="rId11">
+                    <a:blip r:embed="rId17">
                       <a:extLst>
                         <a:ext uri="{28A0092B-C50C-407E-A947-70E740481C1C}">
                           <a14:useLocalDpi xmlns:a14="http://schemas.microsoft.com/office/drawing/2010/main" val="0"/>
@@ -937,6 +1290,7 @@
           <w:sz w:val="23"/>
           <w:szCs w:val="23"/>
         </w:rPr>
+        <w:lastRenderedPageBreak/>
         <w:drawing>
           <wp:inline distT="0" distB="0" distL="0" distR="0" wp14:anchorId="7FE7766A" wp14:editId="2CD381C2">
             <wp:extent cx="2276793" cy="1152686"/>
@@ -953,7 +1307,7 @@
                     <pic:cNvPicPr/>
                   </pic:nvPicPr>
                   <pic:blipFill>
-                    <a:blip r:embed="rId12">
+                    <a:blip r:embed="rId18">
                       <a:extLst>
                         <a:ext uri="{28A0092B-C50C-407E-A947-70E740481C1C}">
                           <a14:useLocalDpi xmlns:a14="http://schemas.microsoft.com/office/drawing/2010/main" val="0"/>
@@ -1091,7 +1445,7 @@
                     <pic:cNvPicPr/>
                   </pic:nvPicPr>
                   <pic:blipFill>
-                    <a:blip r:embed="rId13">
+                    <a:blip r:embed="rId19">
                       <a:extLst>
                         <a:ext uri="{28A0092B-C50C-407E-A947-70E740481C1C}">
                           <a14:useLocalDpi xmlns:a14="http://schemas.microsoft.com/office/drawing/2010/main" val="0"/>
@@ -1295,7 +1649,7 @@
                     <pic:cNvPicPr/>
                   </pic:nvPicPr>
                   <pic:blipFill>
-                    <a:blip r:embed="rId14">
+                    <a:blip r:embed="rId20">
                       <a:extLst>
                         <a:ext uri="{28A0092B-C50C-407E-A947-70E740481C1C}">
                           <a14:useLocalDpi xmlns:a14="http://schemas.microsoft.com/office/drawing/2010/main" val="0"/>
@@ -1341,7 +1695,6 @@
           <w:sz w:val="23"/>
           <w:szCs w:val="23"/>
         </w:rPr>
-        <w:lastRenderedPageBreak/>
         <w:t>8.  </w:t>
       </w:r>
       <w:r>
@@ -1459,7 +1812,7 @@
                     <pic:cNvPicPr/>
                   </pic:nvPicPr>
                   <pic:blipFill>
-                    <a:blip r:embed="rId15">
+                    <a:blip r:embed="rId21">
                       <a:extLst>
                         <a:ext uri="{28A0092B-C50C-407E-A947-70E740481C1C}">
                           <a14:useLocalDpi xmlns:a14="http://schemas.microsoft.com/office/drawing/2010/main" val="0"/>
